--- a/TechnicalInterview-Java.docx
+++ b/TechnicalInterview-Java.docx
@@ -43,13 +43,7 @@
         <w:rPr>
           <w:b/>
         </w:rPr>
-        <w:t xml:space="preserve">1: </w:t>
-      </w:r>
-      <w:r>
-        <w:rPr>
-          <w:b/>
-        </w:rPr>
-        <w:t>What is a 'JVM'?</w:t>
+        <w:t>1: What is a 'JVM'?</w:t>
       </w:r>
     </w:p>
     <w:p>
@@ -4710,19 +4704,7 @@
       </w:pPr>
       <w:r>
         <w:lastRenderedPageBreak/>
-        <w:t xml:space="preserve">Part 3 </w:t>
-      </w:r>
-      <w:r>
-        <w:t>–</w:t>
-      </w:r>
-      <w:r>
-        <w:t xml:space="preserve"> Stack</w:t>
-      </w:r>
-      <w:r>
-        <w:t xml:space="preserve"> </w:t>
-      </w:r>
-      <w:r>
-        <w:t>trace Debugging</w:t>
+        <w:t>Part 3 – Stack trace Debugging</w:t>
       </w:r>
     </w:p>
     <w:p>
@@ -4752,13 +4734,7 @@
         <w:rPr>
           <w:b/>
         </w:rPr>
-        <w:t xml:space="preserve">1: </w:t>
-      </w:r>
-      <w:r>
-        <w:rPr>
-          <w:b/>
-        </w:rPr>
-        <w:t xml:space="preserve">Give some examples of lines in the call trace that you think are part of the </w:t>
+        <w:t xml:space="preserve">1: Give some examples of lines in the call trace that you think are part of the </w:t>
       </w:r>
       <w:proofErr w:type="spellStart"/>
       <w:r>
@@ -4875,13 +4851,7 @@
         <w:rPr>
           <w:b/>
         </w:rPr>
-        <w:t xml:space="preserve">2: </w:t>
-      </w:r>
-      <w:r>
-        <w:rPr>
-          <w:b/>
-        </w:rPr>
-        <w:t xml:space="preserve">Give some examples of lines in the call trace that you think are part of a framework or library that </w:t>
+        <w:t xml:space="preserve">2: Give some examples of lines in the call trace that you think are part of a framework or library that </w:t>
       </w:r>
       <w:proofErr w:type="spellStart"/>
       <w:r>
@@ -4914,49 +4884,35 @@
           </w:tcPr>
           <w:p>
             <w:r>
+              <w:t>at sun.reflect.DelegatingMethodAccessorImpl.invoke(DelegatingMethodAccessorIm pl.java:25)</w:t>
+            </w:r>
+          </w:p>
+          <w:p/>
+          <w:p>
+            <w:r>
+              <w:t xml:space="preserve">at </w:t>
+            </w:r>
+            <w:proofErr w:type="spellStart"/>
+            <w:r>
+              <w:t>java.lang.reflect.Method.invoke</w:t>
+            </w:r>
+            <w:proofErr w:type="spellEnd"/>
+            <w:r>
+              <w:t>(Method.java:597)</w:t>
+            </w:r>
+          </w:p>
+          <w:p/>
+          <w:p>
+            <w:r>
               <w:t xml:space="preserve">at com.bea.core.repackaged.springframework.aop.framework.ReflectiveMethodInvo </w:t>
             </w:r>
             <w:proofErr w:type="spellStart"/>
             <w:r>
-              <w:t>cation.proceed</w:t>
+              <w:t>cation.invokeJoinpoint</w:t>
             </w:r>
             <w:proofErr w:type="spellEnd"/>
             <w:r>
-              <w:t>(ReflectiveMethodInvocation.java:171)</w:t>
-            </w:r>
-          </w:p>
-          <w:p/>
-          <w:p>
-            <w:r>
-              <w:t xml:space="preserve">at com.bea.core.repackaged.springframework.aop.framework.ReflectiveMethodInvo </w:t>
-            </w:r>
-            <w:proofErr w:type="spellStart"/>
-            <w:r>
-              <w:t>cation.proceed</w:t>
-            </w:r>
-            <w:proofErr w:type="spellEnd"/>
-            <w:r>
-              <w:t>(ReflectiveMethodInvocation.java:171)</w:t>
-            </w:r>
-          </w:p>
-          <w:p/>
-          <w:p>
-            <w:r>
-              <w:t xml:space="preserve">at com.bea.core.repackaged.springframework.aop.framework.ReflectiveMethodInvo </w:t>
-            </w:r>
-            <w:proofErr w:type="spellStart"/>
-            <w:r>
-              <w:t>cation.invokeJoinpoint</w:t>
-            </w:r>
-            <w:proofErr w:type="spellEnd"/>
-            <w:r>
               <w:t>(ReflectiveMethodInvocation.java:182)</w:t>
-            </w:r>
-          </w:p>
-          <w:p/>
-          <w:p>
-            <w:r>
-              <w:t>Library</w:t>
             </w:r>
           </w:p>
           <w:p/>
@@ -5016,14 +4972,7 @@
         <w:rPr>
           <w:b/>
         </w:rPr>
-        <w:lastRenderedPageBreak/>
-        <w:t xml:space="preserve">3: </w:t>
-      </w:r>
-      <w:r>
-        <w:rPr>
-          <w:b/>
-        </w:rPr>
-        <w:t xml:space="preserve">Explain what do you think the </w:t>
+        <w:t xml:space="preserve">3: Explain what do you think the </w:t>
       </w:r>
       <w:proofErr w:type="spellStart"/>
       <w:r>
@@ -5056,7 +5005,11 @@
       </w:r>
       <w:proofErr w:type="spellEnd"/>
       <w:r>
-        <w:t xml:space="preserve"> class contains method to catch exceptions if something has gone wrong during the processing of the task. This is so that the application does not fall over and continues processing the next available task. If exceptions are not handled, the entire application will fall over and stop but if the exception is handled by the means of try and catch then the program can continue running after either throwing the exception back up the stack or doing some other activities with the caught exception.</w:t>
+        <w:t xml:space="preserve"> class contains method to catch exceptions if something has gone wrong during the processing of the task. This is so that the application does not fall over and continues processing the next available task. If exceptions are not handled, the entire application will fall over </w:t>
+      </w:r>
+      <w:r>
+        <w:lastRenderedPageBreak/>
+        <w:t>and stop but if the exception is handled by the means of try and catch then the program can continue running after either throwing the exception back up the stack or doing some other activities with the caught exception.</w:t>
       </w:r>
     </w:p>
     <w:p>
@@ -5075,13 +5028,7 @@
         <w:rPr>
           <w:b/>
         </w:rPr>
-        <w:t xml:space="preserve">4: </w:t>
-      </w:r>
-      <w:r>
-        <w:rPr>
-          <w:b/>
-        </w:rPr>
-        <w:t xml:space="preserve">Which method first threw the </w:t>
+        <w:t xml:space="preserve">4: Which method first threw the </w:t>
       </w:r>
       <w:proofErr w:type="spellStart"/>
       <w:r>
@@ -5132,8 +5079,6 @@
       <w:r>
         <w:t xml:space="preserve"> was called. </w:t>
       </w:r>
-      <w:bookmarkStart w:id="0" w:name="_GoBack"/>
-      <w:bookmarkEnd w:id="0"/>
     </w:p>
     <w:p>
       <w:pPr>
@@ -5154,13 +5099,7 @@
         <w:rPr>
           <w:b/>
         </w:rPr>
-        <w:t xml:space="preserve">5: </w:t>
-      </w:r>
-      <w:r>
-        <w:rPr>
-          <w:b/>
-        </w:rPr>
-        <w:t>What was the first non-framework method that was called during the execution that led up to this exception?</w:t>
+        <w:t>5: What was the first non-framework method that was called during the execution that led up to this exception?</w:t>
       </w:r>
     </w:p>
     <w:tbl>
@@ -5179,18 +5118,17 @@
           </w:tcPr>
           <w:p>
             <w:r>
-              <w:t xml:space="preserve">at weblogic.ejb.container.injection.EnvironmentInterceptorCallbackImpl.callba </w:t>
-            </w:r>
-            <w:proofErr w:type="spellStart"/>
-            <w:r>
-              <w:t>ck</w:t>
-            </w:r>
-            <w:proofErr w:type="spellEnd"/>
-            <w:r>
-              <w:t>(EnvironmentInterceptorCallbackImpl.java:54)</w:t>
-            </w:r>
-          </w:p>
-          <w:p/>
+              <w:t>com.solium.esoap.release.ejb.release.PreReleaseParticipantGainAndWithholdi</w:t>
+            </w:r>
+          </w:p>
+          <w:p>
+            <w:r>
+              <w:t>ngReportAdminBean.getParticipantGainAndWithholdingReport(PreReleasePartici pantGainAndWithholdingReportAdminBean.java:361)</w:t>
+            </w:r>
+            <w:r>
+              <w:t xml:space="preserve"> </w:t>
+            </w:r>
+          </w:p>
         </w:tc>
       </w:tr>
     </w:tbl>
@@ -5198,6 +5136,8 @@
       <w:pPr>
         <w:spacing w:after="0"/>
       </w:pPr>
+      <w:bookmarkStart w:id="0" w:name="_GoBack"/>
+      <w:bookmarkEnd w:id="0"/>
     </w:p>
     <w:sectPr>
       <w:pgSz w:w="11906" w:h="16838"/>
